--- a/uploads/psea_safeguarding_toolkit/talent_aquisition/Job_Description.docx
+++ b/uploads/psea_safeguarding_toolkit/talent_aquisition/Job_Description.docx
@@ -1,6 +1,6 @@
 
 <file path=word/document.xml><?xml version="1.0" encoding="utf-8"?>
-<w:document xmlns:wpc="http://schemas.microsoft.com/office/word/2010/wordprocessingCanvas" xmlns:cx="http://schemas.microsoft.com/office/drawing/2014/chartex" xmlns:cx1="http://schemas.microsoft.com/office/drawing/2015/9/8/chartex" xmlns:mc="http://schemas.openxmlformats.org/markup-compatibility/2006" xmlns:o="urn:schemas-microsoft-com:office:office" xmlns:r="http://schemas.openxmlformats.org/officeDocument/2006/relationships" xmlns:m="http://schemas.openxmlformats.org/officeDocument/2006/math" xmlns:v="urn:schemas-microsoft-com:vml" xmlns:wp14="http://schemas.microsoft.com/office/word/2010/wordprocessingDrawing" xmlns:wp="http://schemas.openxmlformats.org/drawingml/2006/wordprocessingDrawing" xmlns:w10="urn:schemas-microsoft-com:office:word" xmlns:w="http://schemas.openxmlformats.org/wordprocessingml/2006/main" xmlns:w14="http://schemas.microsoft.com/office/word/2010/wordml" xmlns:w15="http://schemas.microsoft.com/office/word/2012/wordml" xmlns:w16se="http://schemas.microsoft.com/office/word/2015/wordml/symex" xmlns:wpg="http://schemas.microsoft.com/office/word/2010/wordprocessingGroup" xmlns:wpi="http://schemas.microsoft.com/office/word/2010/wordprocessingInk" xmlns:wne="http://schemas.microsoft.com/office/word/2006/wordml" xmlns:wps="http://schemas.microsoft.com/office/word/2010/wordprocessingShape" mc:Ignorable="w14 w15 w16se wp14">
+<w:document xmlns:wpc="http://schemas.microsoft.com/office/word/2010/wordprocessingCanvas" xmlns:cx="http://schemas.microsoft.com/office/drawing/2014/chartex" xmlns:mc="http://schemas.openxmlformats.org/markup-compatibility/2006" xmlns:o="urn:schemas-microsoft-com:office:office" xmlns:r="http://schemas.openxmlformats.org/officeDocument/2006/relationships" xmlns:m="http://schemas.openxmlformats.org/officeDocument/2006/math" xmlns:v="urn:schemas-microsoft-com:vml" xmlns:wp14="http://schemas.microsoft.com/office/word/2010/wordprocessingDrawing" xmlns:wp="http://schemas.openxmlformats.org/drawingml/2006/wordprocessingDrawing" xmlns:w10="urn:schemas-microsoft-com:office:word" xmlns:w="http://schemas.openxmlformats.org/wordprocessingml/2006/main" xmlns:w14="http://schemas.microsoft.com/office/word/2010/wordml" xmlns:w15="http://schemas.microsoft.com/office/word/2012/wordml" xmlns:w16se="http://schemas.microsoft.com/office/word/2015/wordml/symex" xmlns:wpg="http://schemas.microsoft.com/office/word/2010/wordprocessingGroup" xmlns:wpi="http://schemas.microsoft.com/office/word/2010/wordprocessingInk" xmlns:wne="http://schemas.microsoft.com/office/word/2006/wordml" xmlns:wps="http://schemas.microsoft.com/office/word/2010/wordprocessingShape" mc:Ignorable="w14 w15 w16se wp14">
   <w:body>
     <w:p>
       <w:pPr>
@@ -631,8 +631,6 @@
           <w:szCs w:val="20"/>
         </w:rPr>
       </w:pPr>
-      <w:proofErr w:type="spellStart"/>
-      <w:proofErr w:type="gramStart"/>
       <w:r>
         <w:rPr>
           <w:rFonts w:ascii="Lato" w:hAnsi="Lato"/>
@@ -642,8 +640,6 @@
         </w:rPr>
         <w:t>xxxx</w:t>
       </w:r>
-      <w:proofErr w:type="spellEnd"/>
-      <w:proofErr w:type="gramEnd"/>
     </w:p>
     <w:p>
       <w:pPr>
@@ -1532,27 +1528,7 @@
           <w:sz w:val="20"/>
           <w:szCs w:val="20"/>
         </w:rPr>
-        <w:t xml:space="preserve">Respect beneficiaries’ women, men, children (boys and girls) regardless of gender, sex orientation, disability, religion. </w:t>
-      </w:r>
-      <w:proofErr w:type="gramStart"/>
-      <w:r>
-        <w:rPr>
-          <w:rStyle w:val="normaltextrun"/>
-          <w:rFonts w:ascii="Lato" w:hAnsi="Lato" w:cs="Segoe UI"/>
-          <w:sz w:val="20"/>
-          <w:szCs w:val="20"/>
-        </w:rPr>
-        <w:t>race</w:t>
-      </w:r>
-      <w:proofErr w:type="gramEnd"/>
-      <w:r>
-        <w:rPr>
-          <w:rStyle w:val="normaltextrun"/>
-          <w:rFonts w:ascii="Lato" w:hAnsi="Lato" w:cs="Segoe UI"/>
-          <w:sz w:val="20"/>
-          <w:szCs w:val="20"/>
-        </w:rPr>
-        <w:t>, color, ancestry, national origin, age, or marital status.</w:t>
+        <w:t>Respect beneficiaries’ women, men, children (boys and girls) regardless of gender, sex orientation, disability, religion. race, color, ancestry, national origin, age, or marital status.</w:t>
       </w:r>
       <w:r>
         <w:rPr>
@@ -1621,6 +1597,29 @@
     </w:p>
     <w:p>
       <w:pPr>
+        <w:rPr>
+          <w:rFonts w:ascii="Lato" w:hAnsi="Lato"/>
+          <w:b/>
+          <w:bCs/>
+          <w:snapToGrid w:val="0"/>
+          <w:sz w:val="20"/>
+          <w:szCs w:val="20"/>
+        </w:rPr>
+      </w:pPr>
+      <w:r>
+        <w:rPr>
+          <w:rFonts w:ascii="Lato" w:hAnsi="Lato"/>
+          <w:b/>
+          <w:bCs/>
+          <w:snapToGrid w:val="0"/>
+          <w:sz w:val="20"/>
+          <w:szCs w:val="20"/>
+        </w:rPr>
+        <w:br w:type="page"/>
+      </w:r>
+    </w:p>
+    <w:p>
+      <w:pPr>
         <w:pStyle w:val="ListParagraph"/>
         <w:numPr>
           <w:ilvl w:val="0"/>
@@ -1645,7 +1644,8 @@
           <w:sz w:val="20"/>
           <w:szCs w:val="20"/>
         </w:rPr>
-        <w:t xml:space="preserve">Safeguarding and PSEA </w:t>
+        <w:lastRenderedPageBreak/>
+        <w:t xml:space="preserve">Safeguarding </w:t>
       </w:r>
       <w:r>
         <w:rPr>
@@ -1676,7 +1676,6 @@
           <w:sz w:val="20"/>
           <w:szCs w:val="20"/>
         </w:rPr>
-        <w:lastRenderedPageBreak/>
         <w:t xml:space="preserve">The incumbent is required to carry out his/her duties in accordance with the </w:t>
       </w:r>
       <w:r>
@@ -1705,53 +1704,52 @@
           <w:sz w:val="20"/>
           <w:szCs w:val="20"/>
         </w:rPr>
-        <w:t>Safeguarding, Child</w:t>
-      </w:r>
-      <w:r>
-        <w:rPr>
-          <w:rFonts w:ascii="Lato" w:hAnsi="Lato"/>
-          <w:snapToGrid w:val="0"/>
-          <w:sz w:val="20"/>
-          <w:szCs w:val="20"/>
-        </w:rPr>
-        <w:t xml:space="preserve"> Safe</w:t>
-      </w:r>
-      <w:r>
-        <w:rPr>
-          <w:rFonts w:ascii="Lato" w:hAnsi="Lato"/>
-          <w:snapToGrid w:val="0"/>
-          <w:sz w:val="20"/>
-          <w:szCs w:val="20"/>
-        </w:rPr>
-        <w:t>guarding and Prevention from Sexual Exploitation and Abuse p</w:t>
-      </w:r>
-      <w:r>
-        <w:rPr>
-          <w:rFonts w:ascii="Lato" w:hAnsi="Lato"/>
-          <w:snapToGrid w:val="0"/>
-          <w:sz w:val="20"/>
-          <w:szCs w:val="20"/>
-        </w:rPr>
-        <w:t>olicies and the Code of conduct.</w:t>
-      </w:r>
-      <w:bookmarkStart w:id="0" w:name="_GoBack"/>
-      <w:bookmarkEnd w:id="0"/>
-    </w:p>
-    <w:p>
-      <w:pPr>
-        <w:pStyle w:val="paragraph"/>
-        <w:tabs>
-          <w:tab w:val="left" w:pos="1080"/>
-        </w:tabs>
-        <w:spacing w:before="0" w:beforeAutospacing="0" w:after="0" w:afterAutospacing="0"/>
-        <w:ind w:left="720"/>
-        <w:textAlignment w:val="baseline"/>
-        <w:rPr>
-          <w:rFonts w:ascii="Lato" w:hAnsi="Lato" w:cs="Segoe UI"/>
-          <w:sz w:val="20"/>
-          <w:szCs w:val="20"/>
-        </w:rPr>
-      </w:pPr>
+        <w:t>Safeguarding policy</w:t>
+      </w:r>
+      <w:r>
+        <w:rPr>
+          <w:rFonts w:ascii="Lato" w:hAnsi="Lato"/>
+          <w:snapToGrid w:val="0"/>
+          <w:sz w:val="20"/>
+          <w:szCs w:val="20"/>
+        </w:rPr>
+        <w:t xml:space="preserve"> and the Code of conduct.</w:t>
+      </w:r>
+    </w:p>
+    <w:p>
+      <w:pPr>
+        <w:jc w:val="both"/>
+        <w:rPr>
+          <w:rFonts w:ascii="Lato" w:hAnsi="Lato"/>
+          <w:snapToGrid w:val="0"/>
+          <w:sz w:val="20"/>
+          <w:szCs w:val="20"/>
+        </w:rPr>
+      </w:pPr>
+    </w:p>
+    <w:p>
+      <w:pPr>
+        <w:pStyle w:val="ListParagraph"/>
+        <w:spacing w:after="120"/>
+        <w:ind w:left="0"/>
+        <w:contextualSpacing w:val="0"/>
+        <w:jc w:val="both"/>
+        <w:rPr>
+          <w:rFonts w:ascii="Lato" w:hAnsi="Lato"/>
+          <w:snapToGrid w:val="0"/>
+          <w:sz w:val="20"/>
+          <w:szCs w:val="20"/>
+        </w:rPr>
+      </w:pPr>
+      <w:r>
+        <w:rPr>
+          <w:rFonts w:ascii="Lato" w:hAnsi="Lato"/>
+          <w:snapToGrid w:val="0"/>
+          <w:sz w:val="20"/>
+          <w:szCs w:val="20"/>
+        </w:rPr>
+        <w:t>Remain alert and responsive to any child and adult safeguarding risks, acquire relevant knowledge and skills which will enable you to promote strong safeguarding practices, understand the child and adult safeguarding policy and procedures, and conduct yourself in a manner consistent with the Safeguarding Policy.</w:t>
+      </w:r>
     </w:p>
     <w:p>
       <w:pPr>
@@ -2292,6 +2290,8 @@
           <w:shd w:val="clear" w:color="auto" w:fill="FFFFFF"/>
         </w:rPr>
       </w:pPr>
+      <w:bookmarkStart w:id="0" w:name="_GoBack"/>
+      <w:bookmarkEnd w:id="0"/>
       <w:r>
         <w:rPr>
           <w:rStyle w:val="normaltextrun"/>
@@ -2418,77 +2418,7 @@
       <w:pPr>
         <w:pStyle w:val="ListParagraph"/>
         <w:ind w:left="1080"/>
-        <w:jc w:val="both"/>
-        <w:rPr>
-          <w:rFonts w:ascii="Lato" w:hAnsi="Lato"/>
-          <w:b/>
-          <w:snapToGrid w:val="0"/>
-          <w:sz w:val="20"/>
-          <w:szCs w:val="20"/>
-        </w:rPr>
-      </w:pPr>
-    </w:p>
-    <w:p>
-      <w:pPr>
-        <w:pStyle w:val="ListParagraph"/>
-        <w:ind w:left="1080"/>
-        <w:jc w:val="both"/>
-        <w:rPr>
-          <w:rFonts w:ascii="Lato" w:hAnsi="Lato"/>
-          <w:b/>
-          <w:snapToGrid w:val="0"/>
-          <w:sz w:val="20"/>
-          <w:szCs w:val="20"/>
-        </w:rPr>
-      </w:pPr>
-    </w:p>
-    <w:p>
-      <w:pPr>
-        <w:pStyle w:val="ListParagraph"/>
-        <w:ind w:left="1080"/>
-        <w:jc w:val="both"/>
-        <w:rPr>
-          <w:rFonts w:ascii="Lato" w:hAnsi="Lato"/>
-          <w:b/>
-          <w:snapToGrid w:val="0"/>
-          <w:sz w:val="20"/>
-          <w:szCs w:val="20"/>
-        </w:rPr>
-      </w:pPr>
-    </w:p>
-    <w:p>
-      <w:pPr>
-        <w:pStyle w:val="ListParagraph"/>
-        <w:ind w:left="1080"/>
-        <w:jc w:val="both"/>
-        <w:rPr>
-          <w:rFonts w:ascii="Lato" w:hAnsi="Lato"/>
-          <w:b/>
-          <w:snapToGrid w:val="0"/>
-          <w:sz w:val="20"/>
-          <w:szCs w:val="20"/>
-        </w:rPr>
-      </w:pPr>
-    </w:p>
-    <w:p>
-      <w:pPr>
-        <w:pStyle w:val="ListParagraph"/>
-        <w:ind w:left="1080"/>
-        <w:jc w:val="both"/>
-        <w:rPr>
-          <w:rFonts w:ascii="Lato" w:hAnsi="Lato"/>
-          <w:b/>
-          <w:snapToGrid w:val="0"/>
-          <w:sz w:val="20"/>
-          <w:szCs w:val="20"/>
-        </w:rPr>
-      </w:pPr>
-    </w:p>
-    <w:p>
-      <w:pPr>
-        <w:pStyle w:val="ListParagraph"/>
-        <w:ind w:left="1080"/>
-        <w:jc w:val="both"/>
+        <w:jc w:val="center"/>
         <w:rPr>
           <w:rFonts w:ascii="Lato" w:hAnsi="Lato"/>
           <w:b/>
@@ -2504,7 +2434,7 @@
         <w:spacing w:after="120"/>
         <w:ind w:left="0"/>
         <w:contextualSpacing w:val="0"/>
-        <w:jc w:val="both"/>
+        <w:jc w:val="center"/>
         <w:rPr>
           <w:rFonts w:ascii="Lato" w:hAnsi="Lato"/>
           <w:i/>
@@ -2520,15 +2450,6 @@
           <w:snapToGrid w:val="0"/>
           <w:sz w:val="20"/>
           <w:szCs w:val="20"/>
-        </w:rPr>
-        <w:t xml:space="preserve">All employment offers with </w:t>
-      </w:r>
-      <w:r>
-        <w:rPr>
-          <w:rFonts w:ascii="Lato" w:hAnsi="Lato"/>
-          <w:snapToGrid w:val="0"/>
-          <w:sz w:val="20"/>
-          <w:szCs w:val="20"/>
           <w:highlight w:val="yellow"/>
         </w:rPr>
         <w:t>name of organization</w:t>
@@ -2536,6 +2457,7 @@
       <w:r>
         <w:rPr>
           <w:rFonts w:ascii="Lato" w:hAnsi="Lato"/>
+          <w:i/>
           <w:snapToGrid w:val="0"/>
           <w:sz w:val="20"/>
           <w:szCs w:val="20"/>
@@ -2550,9 +2472,8 @@
           <w:sz w:val="20"/>
           <w:szCs w:val="20"/>
         </w:rPr>
-        <w:t xml:space="preserve">are conditional upon the receipt of satisfactory references </w:t>
-      </w:r>
-      <w:proofErr w:type="gramStart"/>
+        <w:t xml:space="preserve">has zero tolerance on sexual exploitation and abuse. All employment offers are conditional upon the receipt of </w:t>
+      </w:r>
       <w:r>
         <w:rPr>
           <w:rFonts w:ascii="Lato" w:hAnsi="Lato"/>
@@ -2561,25 +2482,12 @@
           <w:sz w:val="20"/>
           <w:szCs w:val="20"/>
         </w:rPr>
-        <w:t>and</w:t>
-      </w:r>
-      <w:proofErr w:type="gramEnd"/>
-      <w:r>
-        <w:rPr>
-          <w:rFonts w:ascii="Lato" w:hAnsi="Lato"/>
-          <w:i/>
-          <w:snapToGrid w:val="0"/>
-          <w:sz w:val="20"/>
-          <w:szCs w:val="20"/>
-        </w:rPr>
-        <w:t xml:space="preserve"> the signing our code of conduct, Safeguarding Policy with a particular focus on Protection from Sexual Exploitation and Abuse and Child Safeguarding. This position will also be subject to robust reference and background screening checks.</w:t>
-      </w:r>
-    </w:p>
-    <w:p>
-      <w:pPr>
-        <w:pStyle w:val="ListParagraph"/>
-        <w:ind w:left="1080"/>
-        <w:jc w:val="both"/>
+        <w:t>satisfactory references and the signing our code of conduct, Safeguarding Policy with a particular focus on Protection from Sexual Exploitation and Abuse and Child Safeguarding. This position will also be subject to robust reference and background screening checks.</w:t>
+      </w:r>
+    </w:p>
+    <w:p>
+      <w:pPr>
+        <w:jc w:val="center"/>
         <w:rPr>
           <w:rFonts w:ascii="Lato" w:hAnsi="Lato"/>
           <w:b/>
@@ -2595,7 +2503,7 @@
         <w:spacing w:after="120"/>
         <w:ind w:left="0"/>
         <w:contextualSpacing w:val="0"/>
-        <w:jc w:val="both"/>
+        <w:jc w:val="center"/>
         <w:rPr>
           <w:rFonts w:ascii="Lato" w:hAnsi="Lato"/>
           <w:i/>
@@ -2612,7 +2520,57 @@
           <w:sz w:val="20"/>
           <w:szCs w:val="20"/>
         </w:rPr>
-        <w:t xml:space="preserve">We provide equal employment opportunities (EEO) to all employees &amp; qualified applicants for employment without regard to race, color, religion, gender, ancestry, national origin, age, handicap, disability, marital status, or status as a veteran. </w:t>
+        <w:t>We provide equal employment opportunities (EEO) to all employees &amp; qualified applicants for employment without regard to race, color, religion, gender</w:t>
+      </w:r>
+      <w:r>
+        <w:rPr>
+          <w:rFonts w:ascii="Lato" w:hAnsi="Lato"/>
+          <w:i/>
+          <w:snapToGrid w:val="0"/>
+          <w:sz w:val="20"/>
+          <w:szCs w:val="20"/>
+        </w:rPr>
+        <w:t xml:space="preserve">, </w:t>
+      </w:r>
+      <w:r>
+        <w:rPr>
+          <w:rFonts w:ascii="Lato" w:hAnsi="Lato"/>
+          <w:i/>
+          <w:snapToGrid w:val="0"/>
+          <w:sz w:val="20"/>
+          <w:szCs w:val="20"/>
+        </w:rPr>
+        <w:t>ancestry, national origin, age</w:t>
+      </w:r>
+      <w:r>
+        <w:rPr>
+          <w:rFonts w:ascii="Lato" w:hAnsi="Lato"/>
+          <w:i/>
+          <w:snapToGrid w:val="0"/>
+          <w:sz w:val="20"/>
+          <w:szCs w:val="20"/>
+        </w:rPr>
+        <w:t>, disability, marital</w:t>
+      </w:r>
+      <w:r>
+        <w:rPr>
+          <w:rFonts w:ascii="Lato" w:hAnsi="Lato"/>
+          <w:i/>
+          <w:snapToGrid w:val="0"/>
+          <w:sz w:val="20"/>
+          <w:szCs w:val="20"/>
+        </w:rPr>
+        <w:t xml:space="preserve"> </w:t>
+      </w:r>
+      <w:r>
+        <w:rPr>
+          <w:rFonts w:ascii="Lato" w:hAnsi="Lato"/>
+          <w:i/>
+          <w:snapToGrid w:val="0"/>
+          <w:sz w:val="20"/>
+          <w:szCs w:val="20"/>
+        </w:rPr>
+        <w:t>status, or status as a veteran</w:t>
       </w:r>
     </w:p>
     <w:p>
@@ -2621,7 +2579,7 @@
         <w:spacing w:after="120"/>
         <w:ind w:left="0"/>
         <w:contextualSpacing w:val="0"/>
-        <w:jc w:val="both"/>
+        <w:jc w:val="center"/>
         <w:rPr>
           <w:rFonts w:ascii="Lato" w:hAnsi="Lato"/>
           <w:b/>
@@ -2631,31 +2589,21 @@
           <w:szCs w:val="20"/>
         </w:rPr>
       </w:pPr>
-      <w:proofErr w:type="gramStart"/>
-      <w:r>
-        <w:rPr>
-          <w:rFonts w:ascii="Lato" w:hAnsi="Lato"/>
+      <w:r>
+        <w:rPr>
+          <w:rFonts w:ascii="Lato" w:hAnsi="Lato"/>
+          <w:i/>
           <w:snapToGrid w:val="0"/>
           <w:sz w:val="20"/>
           <w:szCs w:val="20"/>
           <w:highlight w:val="yellow"/>
         </w:rPr>
-        <w:t>name</w:t>
-      </w:r>
-      <w:proofErr w:type="gramEnd"/>
-      <w:r>
-        <w:rPr>
-          <w:rFonts w:ascii="Lato" w:hAnsi="Lato"/>
-          <w:snapToGrid w:val="0"/>
-          <w:sz w:val="20"/>
-          <w:szCs w:val="20"/>
-          <w:highlight w:val="yellow"/>
-        </w:rPr>
-        <w:t xml:space="preserve"> of organization</w:t>
-      </w:r>
-      <w:r>
-        <w:rPr>
-          <w:rFonts w:ascii="Lato" w:hAnsi="Lato"/>
+        <w:t>name of organization</w:t>
+      </w:r>
+      <w:r>
+        <w:rPr>
+          <w:rFonts w:ascii="Lato" w:hAnsi="Lato"/>
+          <w:i/>
           <w:snapToGrid w:val="0"/>
           <w:sz w:val="20"/>
           <w:szCs w:val="20"/>
@@ -2670,11 +2618,32 @@
           <w:sz w:val="20"/>
           <w:szCs w:val="20"/>
         </w:rPr>
-        <w:t>complies with all applicable laws governing nondiscrimination in employment.</w:t>
+        <w:t>complies with all applicable laws governing non</w:t>
+      </w:r>
+      <w:r>
+        <w:rPr>
+          <w:rFonts w:ascii="Lato" w:hAnsi="Lato"/>
+          <w:i/>
+          <w:snapToGrid w:val="0"/>
+          <w:sz w:val="20"/>
+          <w:szCs w:val="20"/>
+        </w:rPr>
+        <w:t>-</w:t>
+      </w:r>
+      <w:r>
+        <w:rPr>
+          <w:rFonts w:ascii="Lato" w:hAnsi="Lato"/>
+          <w:i/>
+          <w:snapToGrid w:val="0"/>
+          <w:sz w:val="20"/>
+          <w:szCs w:val="20"/>
+        </w:rPr>
+        <w:t>discrimination in employment.</w:t>
       </w:r>
     </w:p>
     <w:sectPr>
       <w:headerReference w:type="default" r:id="rId11"/>
+      <w:footerReference w:type="default" r:id="rId12"/>
       <w:pgSz w:w="11909" w:h="16834" w:code="9"/>
       <w:pgMar w:top="1440" w:right="1440" w:bottom="1440" w:left="1440" w:header="576" w:footer="576" w:gutter="0"/>
       <w:cols w:space="720"/>
@@ -2703,7 +2672,7 @@
 </file>
 
 <file path=word/endnotes.xml><?xml version="1.0" encoding="utf-8"?>
-<w:endnotes xmlns:wpc="http://schemas.microsoft.com/office/word/2010/wordprocessingCanvas" xmlns:cx="http://schemas.microsoft.com/office/drawing/2014/chartex" xmlns:cx1="http://schemas.microsoft.com/office/drawing/2015/9/8/chartex" xmlns:mc="http://schemas.openxmlformats.org/markup-compatibility/2006" xmlns:o="urn:schemas-microsoft-com:office:office" xmlns:r="http://schemas.openxmlformats.org/officeDocument/2006/relationships" xmlns:m="http://schemas.openxmlformats.org/officeDocument/2006/math" xmlns:v="urn:schemas-microsoft-com:vml" xmlns:wp14="http://schemas.microsoft.com/office/word/2010/wordprocessingDrawing" xmlns:wp="http://schemas.openxmlformats.org/drawingml/2006/wordprocessingDrawing" xmlns:w10="urn:schemas-microsoft-com:office:word" xmlns:w="http://schemas.openxmlformats.org/wordprocessingml/2006/main" xmlns:w14="http://schemas.microsoft.com/office/word/2010/wordml" xmlns:w15="http://schemas.microsoft.com/office/word/2012/wordml" xmlns:w16se="http://schemas.microsoft.com/office/word/2015/wordml/symex" xmlns:wpg="http://schemas.microsoft.com/office/word/2010/wordprocessingGroup" xmlns:wpi="http://schemas.microsoft.com/office/word/2010/wordprocessingInk" xmlns:wne="http://schemas.microsoft.com/office/word/2006/wordml" xmlns:wps="http://schemas.microsoft.com/office/word/2010/wordprocessingShape" mc:Ignorable="w14 w15 w16se wp14">
+<w:endnotes xmlns:wpc="http://schemas.microsoft.com/office/word/2010/wordprocessingCanvas" xmlns:cx="http://schemas.microsoft.com/office/drawing/2014/chartex" xmlns:mc="http://schemas.openxmlformats.org/markup-compatibility/2006" xmlns:o="urn:schemas-microsoft-com:office:office" xmlns:r="http://schemas.openxmlformats.org/officeDocument/2006/relationships" xmlns:m="http://schemas.openxmlformats.org/officeDocument/2006/math" xmlns:v="urn:schemas-microsoft-com:vml" xmlns:wp14="http://schemas.microsoft.com/office/word/2010/wordprocessingDrawing" xmlns:wp="http://schemas.openxmlformats.org/drawingml/2006/wordprocessingDrawing" xmlns:w10="urn:schemas-microsoft-com:office:word" xmlns:w="http://schemas.openxmlformats.org/wordprocessingml/2006/main" xmlns:w14="http://schemas.microsoft.com/office/word/2010/wordml" xmlns:w15="http://schemas.microsoft.com/office/word/2012/wordml" xmlns:w16se="http://schemas.microsoft.com/office/word/2015/wordml/symex" xmlns:wpg="http://schemas.microsoft.com/office/word/2010/wordprocessingGroup" xmlns:wpi="http://schemas.microsoft.com/office/word/2010/wordprocessingInk" xmlns:wne="http://schemas.microsoft.com/office/word/2006/wordml" xmlns:wps="http://schemas.microsoft.com/office/word/2010/wordprocessingShape" mc:Ignorable="w14 w15 w16se wp14">
   <w:endnote w:type="separator" w:id="-1">
     <w:p>
       <w:r>
@@ -2721,8 +2690,56 @@
 </w:endnotes>
 </file>
 
+<file path=word/footer1.xml><?xml version="1.0" encoding="utf-8"?>
+<w:ftr xmlns:wpc="http://schemas.microsoft.com/office/word/2010/wordprocessingCanvas" xmlns:cx="http://schemas.microsoft.com/office/drawing/2014/chartex" xmlns:mc="http://schemas.openxmlformats.org/markup-compatibility/2006" xmlns:o="urn:schemas-microsoft-com:office:office" xmlns:r="http://schemas.openxmlformats.org/officeDocument/2006/relationships" xmlns:m="http://schemas.openxmlformats.org/officeDocument/2006/math" xmlns:v="urn:schemas-microsoft-com:vml" xmlns:wp14="http://schemas.microsoft.com/office/word/2010/wordprocessingDrawing" xmlns:wp="http://schemas.openxmlformats.org/drawingml/2006/wordprocessingDrawing" xmlns:w10="urn:schemas-microsoft-com:office:word" xmlns:w="http://schemas.openxmlformats.org/wordprocessingml/2006/main" xmlns:w14="http://schemas.microsoft.com/office/word/2010/wordml" xmlns:w15="http://schemas.microsoft.com/office/word/2012/wordml" xmlns:w16se="http://schemas.microsoft.com/office/word/2015/wordml/symex" xmlns:wpg="http://schemas.microsoft.com/office/word/2010/wordprocessingGroup" xmlns:wpi="http://schemas.microsoft.com/office/word/2010/wordprocessingInk" xmlns:wne="http://schemas.microsoft.com/office/word/2006/wordml" xmlns:wps="http://schemas.microsoft.com/office/word/2010/wordprocessingShape" mc:Ignorable="w14 w15 w16se wp14">
+  <w:sdt>
+    <w:sdtPr>
+      <w:id w:val="1537922690"/>
+      <w:docPartObj>
+        <w:docPartGallery w:val="Page Numbers (Bottom of Page)"/>
+        <w:docPartUnique/>
+      </w:docPartObj>
+    </w:sdtPr>
+    <w:sdtEndPr>
+      <w:rPr>
+        <w:noProof/>
+      </w:rPr>
+    </w:sdtEndPr>
+    <w:sdtContent>
+      <w:p>
+        <w:pPr>
+          <w:pStyle w:val="Footer"/>
+          <w:jc w:val="right"/>
+        </w:pPr>
+        <w:r>
+          <w:fldChar w:fldCharType="begin"/>
+        </w:r>
+        <w:r>
+          <w:instrText xml:space="preserve"> PAGE   \* MERGEFORMAT </w:instrText>
+        </w:r>
+        <w:r>
+          <w:fldChar w:fldCharType="separate"/>
+        </w:r>
+        <w:r>
+          <w:rPr>
+            <w:noProof/>
+          </w:rPr>
+          <w:t>2</w:t>
+        </w:r>
+        <w:r>
+          <w:rPr>
+            <w:noProof/>
+          </w:rPr>
+          <w:fldChar w:fldCharType="end"/>
+        </w:r>
+      </w:p>
+    </w:sdtContent>
+  </w:sdt>
+</w:ftr>
+</file>
+
 <file path=word/footnotes.xml><?xml version="1.0" encoding="utf-8"?>
-<w:footnotes xmlns:wpc="http://schemas.microsoft.com/office/word/2010/wordprocessingCanvas" xmlns:cx="http://schemas.microsoft.com/office/drawing/2014/chartex" xmlns:cx1="http://schemas.microsoft.com/office/drawing/2015/9/8/chartex" xmlns:mc="http://schemas.openxmlformats.org/markup-compatibility/2006" xmlns:o="urn:schemas-microsoft-com:office:office" xmlns:r="http://schemas.openxmlformats.org/officeDocument/2006/relationships" xmlns:m="http://schemas.openxmlformats.org/officeDocument/2006/math" xmlns:v="urn:schemas-microsoft-com:vml" xmlns:wp14="http://schemas.microsoft.com/office/word/2010/wordprocessingDrawing" xmlns:wp="http://schemas.openxmlformats.org/drawingml/2006/wordprocessingDrawing" xmlns:w10="urn:schemas-microsoft-com:office:word" xmlns:w="http://schemas.openxmlformats.org/wordprocessingml/2006/main" xmlns:w14="http://schemas.microsoft.com/office/word/2010/wordml" xmlns:w15="http://schemas.microsoft.com/office/word/2012/wordml" xmlns:w16se="http://schemas.microsoft.com/office/word/2015/wordml/symex" xmlns:wpg="http://schemas.microsoft.com/office/word/2010/wordprocessingGroup" xmlns:wpi="http://schemas.microsoft.com/office/word/2010/wordprocessingInk" xmlns:wne="http://schemas.microsoft.com/office/word/2006/wordml" xmlns:wps="http://schemas.microsoft.com/office/word/2010/wordprocessingShape" mc:Ignorable="w14 w15 w16se wp14">
+<w:footnotes xmlns:wpc="http://schemas.microsoft.com/office/word/2010/wordprocessingCanvas" xmlns:cx="http://schemas.microsoft.com/office/drawing/2014/chartex" xmlns:mc="http://schemas.openxmlformats.org/markup-compatibility/2006" xmlns:o="urn:schemas-microsoft-com:office:office" xmlns:r="http://schemas.openxmlformats.org/officeDocument/2006/relationships" xmlns:m="http://schemas.openxmlformats.org/officeDocument/2006/math" xmlns:v="urn:schemas-microsoft-com:vml" xmlns:wp14="http://schemas.microsoft.com/office/word/2010/wordprocessingDrawing" xmlns:wp="http://schemas.openxmlformats.org/drawingml/2006/wordprocessingDrawing" xmlns:w10="urn:schemas-microsoft-com:office:word" xmlns:w="http://schemas.openxmlformats.org/wordprocessingml/2006/main" xmlns:w14="http://schemas.microsoft.com/office/word/2010/wordml" xmlns:w15="http://schemas.microsoft.com/office/word/2012/wordml" xmlns:w16se="http://schemas.microsoft.com/office/word/2015/wordml/symex" xmlns:wpg="http://schemas.microsoft.com/office/word/2010/wordprocessingGroup" xmlns:wpi="http://schemas.microsoft.com/office/word/2010/wordprocessingInk" xmlns:wne="http://schemas.microsoft.com/office/word/2006/wordml" xmlns:wps="http://schemas.microsoft.com/office/word/2010/wordprocessingShape" mc:Ignorable="w14 w15 w16se wp14">
   <w:footnote w:type="separator" w:id="-1">
     <w:p>
       <w:r>
@@ -2741,7 +2758,7 @@
 </file>
 
 <file path=word/header1.xml><?xml version="1.0" encoding="utf-8"?>
-<w:hdr xmlns:wpc="http://schemas.microsoft.com/office/word/2010/wordprocessingCanvas" xmlns:cx="http://schemas.microsoft.com/office/drawing/2014/chartex" xmlns:cx1="http://schemas.microsoft.com/office/drawing/2015/9/8/chartex" xmlns:mc="http://schemas.openxmlformats.org/markup-compatibility/2006" xmlns:o="urn:schemas-microsoft-com:office:office" xmlns:r="http://schemas.openxmlformats.org/officeDocument/2006/relationships" xmlns:m="http://schemas.openxmlformats.org/officeDocument/2006/math" xmlns:v="urn:schemas-microsoft-com:vml" xmlns:wp14="http://schemas.microsoft.com/office/word/2010/wordprocessingDrawing" xmlns:wp="http://schemas.openxmlformats.org/drawingml/2006/wordprocessingDrawing" xmlns:w10="urn:schemas-microsoft-com:office:word" xmlns:w="http://schemas.openxmlformats.org/wordprocessingml/2006/main" xmlns:w14="http://schemas.microsoft.com/office/word/2010/wordml" xmlns:w15="http://schemas.microsoft.com/office/word/2012/wordml" xmlns:w16se="http://schemas.microsoft.com/office/word/2015/wordml/symex" xmlns:wpg="http://schemas.microsoft.com/office/word/2010/wordprocessingGroup" xmlns:wpi="http://schemas.microsoft.com/office/word/2010/wordprocessingInk" xmlns:wne="http://schemas.microsoft.com/office/word/2006/wordml" xmlns:wps="http://schemas.microsoft.com/office/word/2010/wordprocessingShape" mc:Ignorable="w14 w15 w16se wp14">
+<w:hdr xmlns:wpc="http://schemas.microsoft.com/office/word/2010/wordprocessingCanvas" xmlns:cx="http://schemas.microsoft.com/office/drawing/2014/chartex" xmlns:mc="http://schemas.openxmlformats.org/markup-compatibility/2006" xmlns:o="urn:schemas-microsoft-com:office:office" xmlns:r="http://schemas.openxmlformats.org/officeDocument/2006/relationships" xmlns:m="http://schemas.openxmlformats.org/officeDocument/2006/math" xmlns:v="urn:schemas-microsoft-com:vml" xmlns:wp14="http://schemas.microsoft.com/office/word/2010/wordprocessingDrawing" xmlns:wp="http://schemas.openxmlformats.org/drawingml/2006/wordprocessingDrawing" xmlns:w10="urn:schemas-microsoft-com:office:word" xmlns:w="http://schemas.openxmlformats.org/wordprocessingml/2006/main" xmlns:w14="http://schemas.microsoft.com/office/word/2010/wordml" xmlns:w15="http://schemas.microsoft.com/office/word/2012/wordml" xmlns:w16se="http://schemas.microsoft.com/office/word/2015/wordml/symex" xmlns:wpg="http://schemas.microsoft.com/office/word/2010/wordprocessingGroup" xmlns:wpi="http://schemas.microsoft.com/office/word/2010/wordprocessingInk" xmlns:wne="http://schemas.microsoft.com/office/word/2006/wordml" xmlns:wps="http://schemas.microsoft.com/office/word/2010/wordprocessingShape" mc:Ignorable="w14 w15 w16se wp14">
   <w:p>
     <w:pPr>
       <w:pStyle w:val="Header"/>
@@ -2854,7 +2871,7 @@
 </file>
 
 <file path=word/numbering.xml><?xml version="1.0" encoding="utf-8"?>
-<w:numbering xmlns:wpc="http://schemas.microsoft.com/office/word/2010/wordprocessingCanvas" xmlns:cx="http://schemas.microsoft.com/office/drawing/2014/chartex" xmlns:cx1="http://schemas.microsoft.com/office/drawing/2015/9/8/chartex" xmlns:mc="http://schemas.openxmlformats.org/markup-compatibility/2006" xmlns:o="urn:schemas-microsoft-com:office:office" xmlns:r="http://schemas.openxmlformats.org/officeDocument/2006/relationships" xmlns:m="http://schemas.openxmlformats.org/officeDocument/2006/math" xmlns:v="urn:schemas-microsoft-com:vml" xmlns:wp14="http://schemas.microsoft.com/office/word/2010/wordprocessingDrawing" xmlns:wp="http://schemas.openxmlformats.org/drawingml/2006/wordprocessingDrawing" xmlns:w10="urn:schemas-microsoft-com:office:word" xmlns:w="http://schemas.openxmlformats.org/wordprocessingml/2006/main" xmlns:w14="http://schemas.microsoft.com/office/word/2010/wordml" xmlns:w15="http://schemas.microsoft.com/office/word/2012/wordml" xmlns:w16se="http://schemas.microsoft.com/office/word/2015/wordml/symex" xmlns:wpg="http://schemas.microsoft.com/office/word/2010/wordprocessingGroup" xmlns:wpi="http://schemas.microsoft.com/office/word/2010/wordprocessingInk" xmlns:wne="http://schemas.microsoft.com/office/word/2006/wordml" xmlns:wps="http://schemas.microsoft.com/office/word/2010/wordprocessingShape" mc:Ignorable="w14 w15 w16se wp14">
+<w:numbering xmlns:wpc="http://schemas.microsoft.com/office/word/2010/wordprocessingCanvas" xmlns:cx="http://schemas.microsoft.com/office/drawing/2014/chartex" xmlns:mc="http://schemas.openxmlformats.org/markup-compatibility/2006" xmlns:o="urn:schemas-microsoft-com:office:office" xmlns:r="http://schemas.openxmlformats.org/officeDocument/2006/relationships" xmlns:m="http://schemas.openxmlformats.org/officeDocument/2006/math" xmlns:v="urn:schemas-microsoft-com:vml" xmlns:wp14="http://schemas.microsoft.com/office/word/2010/wordprocessingDrawing" xmlns:wp="http://schemas.openxmlformats.org/drawingml/2006/wordprocessingDrawing" xmlns:w10="urn:schemas-microsoft-com:office:word" xmlns:w="http://schemas.openxmlformats.org/wordprocessingml/2006/main" xmlns:w14="http://schemas.microsoft.com/office/word/2010/wordml" xmlns:w15="http://schemas.microsoft.com/office/word/2012/wordml" xmlns:w16se="http://schemas.microsoft.com/office/word/2015/wordml/symex" xmlns:wpg="http://schemas.microsoft.com/office/word/2010/wordprocessingGroup" xmlns:wpi="http://schemas.microsoft.com/office/word/2010/wordprocessingInk" xmlns:wne="http://schemas.microsoft.com/office/word/2006/wordml" xmlns:wps="http://schemas.microsoft.com/office/word/2010/wordprocessingShape" mc:Ignorable="w14 w15 w16se wp14">
   <w:abstractNum w:abstractNumId="0" w15:restartNumberingAfterBreak="0">
     <w:nsid w:val="FFFFFF89"/>
     <w:multiLevelType w:val="singleLevel"/>
@@ -4135,7 +4152,7 @@
     <w:lsdException w:name="footnote text" w:semiHidden="1" w:unhideWhenUsed="1"/>
     <w:lsdException w:name="annotation text" w:semiHidden="1" w:unhideWhenUsed="1"/>
     <w:lsdException w:name="header" w:semiHidden="1" w:uiPriority="99" w:unhideWhenUsed="1"/>
-    <w:lsdException w:name="footer" w:semiHidden="1" w:unhideWhenUsed="1"/>
+    <w:lsdException w:name="footer" w:semiHidden="1" w:uiPriority="99" w:unhideWhenUsed="1"/>
     <w:lsdException w:name="index heading" w:semiHidden="1" w:unhideWhenUsed="1"/>
     <w:lsdException w:name="caption" w:semiHidden="1" w:unhideWhenUsed="1" w:qFormat="1"/>
     <w:lsdException w:name="table of figures" w:semiHidden="1" w:unhideWhenUsed="1"/>
@@ -4683,6 +4700,7 @@
     <w:name w:val="footer"/>
     <w:basedOn w:val="Normal"/>
     <w:link w:val="FooterChar"/>
+    <w:uiPriority w:val="99"/>
     <w:rsid w:val="002F302D"/>
     <w:pPr>
       <w:tabs>
@@ -4695,6 +4713,7 @@
     <w:name w:val="Footer Char"/>
     <w:basedOn w:val="DefaultParagraphFont"/>
     <w:link w:val="Footer"/>
+    <w:uiPriority w:val="99"/>
     <w:rsid w:val="002F302D"/>
     <w:rPr>
       <w:rFonts w:cs="Arial"/>
@@ -5080,10 +5099,19 @@
 </file>
 
 <file path=customXml/item2.xml><?xml version="1.0" encoding="utf-8"?>
-<ct:contentTypeSchema xmlns:ct="http://schemas.microsoft.com/office/2006/metadata/contentType" xmlns:ma="http://schemas.microsoft.com/office/2006/metadata/properties/metaAttributes" ct:_="" ma:_="" ma:contentTypeName="Document" ma:contentTypeID="0x010100E1A72AF8B92BCB45B2EE3CD76CC33D8E" ma:contentTypeVersion="8" ma:contentTypeDescription="Create a new document." ma:contentTypeScope="" ma:versionID="4b9e34fbb5358cdad02cad0b76ff3194">
-  <xsd:schema xmlns:xsd="http://www.w3.org/2001/XMLSchema" xmlns:xs="http://www.w3.org/2001/XMLSchema" xmlns:p="http://schemas.microsoft.com/office/2006/metadata/properties" xmlns:ns2="2effaaee-4f77-4dd1-b7a7-384623e73ac9" xmlns:ns3="e6cb5f43-9f62-4e5e-a961-edfc36cdff03" targetNamespace="http://schemas.microsoft.com/office/2006/metadata/properties" ma:root="true" ma:fieldsID="c243d4e50a2a496c08a81b9fc241000e" ns2:_="" ns3:_="">
-    <xsd:import namespace="2effaaee-4f77-4dd1-b7a7-384623e73ac9"/>
-    <xsd:import namespace="e6cb5f43-9f62-4e5e-a961-edfc36cdff03"/>
+<?mso-contentType ?>
+<FormTemplates xmlns="http://schemas.microsoft.com/sharepoint/v3/contenttype/forms">
+  <Display>DocumentLibraryForm</Display>
+  <Edit>DocumentLibraryForm</Edit>
+  <New>DocumentLibraryForm</New>
+</FormTemplates>
+</file>
+
+<file path=customXml/item3.xml><?xml version="1.0" encoding="utf-8"?>
+<ct:contentTypeSchema xmlns:ct="http://schemas.microsoft.com/office/2006/metadata/contentType" xmlns:ma="http://schemas.microsoft.com/office/2006/metadata/properties/metaAttributes" ct:_="" ma:_="" ma:contentTypeName="Document" ma:contentTypeID="0x0101008880048E3798CC4F8D0EBAA0C9D9723E" ma:contentTypeVersion="12" ma:contentTypeDescription="Create a new document." ma:contentTypeScope="" ma:versionID="7cdc1870ad95b8823134b2ba23a1441c">
+  <xsd:schema xmlns:xsd="http://www.w3.org/2001/XMLSchema" xmlns:xs="http://www.w3.org/2001/XMLSchema" xmlns:p="http://schemas.microsoft.com/office/2006/metadata/properties" xmlns:ns2="0eb55b92-a537-4c30-9b79-7e9d15537eb9" xmlns:ns3="f621f5db-278e-4a3c-909a-cad3b7491cc0" targetNamespace="http://schemas.microsoft.com/office/2006/metadata/properties" ma:root="true" ma:fieldsID="ef1d10196ec7dbeaba6b4f87f64c59de" ns2:_="" ns3:_="">
+    <xsd:import namespace="0eb55b92-a537-4c30-9b79-7e9d15537eb9"/>
+    <xsd:import namespace="f621f5db-278e-4a3c-909a-cad3b7491cc0"/>
     <xsd:element name="properties">
       <xsd:complexType>
         <xsd:sequence>
@@ -5092,11 +5120,16 @@
               <xsd:all>
                 <xsd:element ref="ns2:MediaServiceMetadata" minOccurs="0"/>
                 <xsd:element ref="ns2:MediaServiceFastMetadata" minOccurs="0"/>
-                <xsd:element ref="ns2:MediaServiceAutoTags" minOccurs="0"/>
+                <xsd:element ref="ns2:MediaServiceAutoKeyPoints" minOccurs="0"/>
+                <xsd:element ref="ns2:MediaServiceKeyPoints" minOccurs="0"/>
                 <xsd:element ref="ns3:SharedWithUsers" minOccurs="0"/>
                 <xsd:element ref="ns3:SharedWithDetails" minOccurs="0"/>
-                <xsd:element ref="ns2:MediaServiceAutoKeyPoints" minOccurs="0"/>
-                <xsd:element ref="ns2:MediaServiceKeyPoints" minOccurs="0"/>
+                <xsd:element ref="ns2:MediaServiceDateTaken" minOccurs="0"/>
+                <xsd:element ref="ns2:MediaServiceAutoTags" minOccurs="0"/>
+                <xsd:element ref="ns2:MediaServiceOCR" minOccurs="0"/>
+                <xsd:element ref="ns2:MediaServiceGenerationTime" minOccurs="0"/>
+                <xsd:element ref="ns2:MediaServiceEventHashCode" minOccurs="0"/>
+                <xsd:element ref="ns2:MediaServiceLocation" minOccurs="0"/>
               </xsd:all>
             </xsd:complexType>
           </xsd:element>
@@ -5104,7 +5137,7 @@
       </xsd:complexType>
     </xsd:element>
   </xsd:schema>
-  <xsd:schema xmlns:xsd="http://www.w3.org/2001/XMLSchema" xmlns:xs="http://www.w3.org/2001/XMLSchema" xmlns:dms="http://schemas.microsoft.com/office/2006/documentManagement/types" xmlns:pc="http://schemas.microsoft.com/office/infopath/2007/PartnerControls" targetNamespace="2effaaee-4f77-4dd1-b7a7-384623e73ac9" elementFormDefault="qualified">
+  <xsd:schema xmlns:xsd="http://www.w3.org/2001/XMLSchema" xmlns:xs="http://www.w3.org/2001/XMLSchema" xmlns:dms="http://schemas.microsoft.com/office/2006/documentManagement/types" xmlns:pc="http://schemas.microsoft.com/office/infopath/2007/PartnerControls" targetNamespace="0eb55b92-a537-4c30-9b79-7e9d15537eb9" elementFormDefault="qualified">
     <xsd:import namespace="http://schemas.microsoft.com/office/2006/documentManagement/types"/>
     <xsd:import namespace="http://schemas.microsoft.com/office/infopath/2007/PartnerControls"/>
     <xsd:element name="MediaServiceMetadata" ma:index="8" nillable="true" ma:displayName="MediaServiceMetadata" ma:hidden="true" ma:internalName="MediaServiceMetadata" ma:readOnly="true">
@@ -5117,28 +5150,55 @@
         <xsd:restriction base="dms:Note"/>
       </xsd:simpleType>
     </xsd:element>
-    <xsd:element name="MediaServiceAutoTags" ma:index="10" nillable="true" ma:displayName="Tags" ma:internalName="MediaServiceAutoTags" ma:readOnly="true">
-      <xsd:simpleType>
-        <xsd:restriction base="dms:Text"/>
-      </xsd:simpleType>
-    </xsd:element>
-    <xsd:element name="MediaServiceAutoKeyPoints" ma:index="13" nillable="true" ma:displayName="MediaServiceAutoKeyPoints" ma:hidden="true" ma:internalName="MediaServiceAutoKeyPoints" ma:readOnly="true">
+    <xsd:element name="MediaServiceAutoKeyPoints" ma:index="10" nillable="true" ma:displayName="MediaServiceAutoKeyPoints" ma:hidden="true" ma:internalName="MediaServiceAutoKeyPoints" ma:readOnly="true">
       <xsd:simpleType>
         <xsd:restriction base="dms:Note"/>
       </xsd:simpleType>
     </xsd:element>
-    <xsd:element name="MediaServiceKeyPoints" ma:index="14" nillable="true" ma:displayName="KeyPoints" ma:internalName="MediaServiceKeyPoints" ma:readOnly="true">
+    <xsd:element name="MediaServiceKeyPoints" ma:index="11" nillable="true" ma:displayName="KeyPoints" ma:internalName="MediaServiceKeyPoints" ma:readOnly="true">
       <xsd:simpleType>
         <xsd:restriction base="dms:Note">
           <xsd:maxLength value="255"/>
         </xsd:restriction>
       </xsd:simpleType>
     </xsd:element>
+    <xsd:element name="MediaServiceDateTaken" ma:index="14" nillable="true" ma:displayName="MediaServiceDateTaken" ma:hidden="true" ma:internalName="MediaServiceDateTaken" ma:readOnly="true">
+      <xsd:simpleType>
+        <xsd:restriction base="dms:Text"/>
+      </xsd:simpleType>
+    </xsd:element>
+    <xsd:element name="MediaServiceAutoTags" ma:index="15" nillable="true" ma:displayName="Tags" ma:internalName="MediaServiceAutoTags" ma:readOnly="true">
+      <xsd:simpleType>
+        <xsd:restriction base="dms:Text"/>
+      </xsd:simpleType>
+    </xsd:element>
+    <xsd:element name="MediaServiceOCR" ma:index="16" nillable="true" ma:displayName="Extracted Text" ma:internalName="MediaServiceOCR" ma:readOnly="true">
+      <xsd:simpleType>
+        <xsd:restriction base="dms:Note">
+          <xsd:maxLength value="255"/>
+        </xsd:restriction>
+      </xsd:simpleType>
+    </xsd:element>
+    <xsd:element name="MediaServiceGenerationTime" ma:index="17" nillable="true" ma:displayName="MediaServiceGenerationTime" ma:hidden="true" ma:internalName="MediaServiceGenerationTime" ma:readOnly="true">
+      <xsd:simpleType>
+        <xsd:restriction base="dms:Text"/>
+      </xsd:simpleType>
+    </xsd:element>
+    <xsd:element name="MediaServiceEventHashCode" ma:index="18" nillable="true" ma:displayName="MediaServiceEventHashCode" ma:hidden="true" ma:internalName="MediaServiceEventHashCode" ma:readOnly="true">
+      <xsd:simpleType>
+        <xsd:restriction base="dms:Text"/>
+      </xsd:simpleType>
+    </xsd:element>
+    <xsd:element name="MediaServiceLocation" ma:index="19" nillable="true" ma:displayName="Location" ma:internalName="MediaServiceLocation" ma:readOnly="true">
+      <xsd:simpleType>
+        <xsd:restriction base="dms:Text"/>
+      </xsd:simpleType>
+    </xsd:element>
   </xsd:schema>
-  <xsd:schema xmlns:xsd="http://www.w3.org/2001/XMLSchema" xmlns:xs="http://www.w3.org/2001/XMLSchema" xmlns:dms="http://schemas.microsoft.com/office/2006/documentManagement/types" xmlns:pc="http://schemas.microsoft.com/office/infopath/2007/PartnerControls" targetNamespace="e6cb5f43-9f62-4e5e-a961-edfc36cdff03" elementFormDefault="qualified">
+  <xsd:schema xmlns:xsd="http://www.w3.org/2001/XMLSchema" xmlns:xs="http://www.w3.org/2001/XMLSchema" xmlns:dms="http://schemas.microsoft.com/office/2006/documentManagement/types" xmlns:pc="http://schemas.microsoft.com/office/infopath/2007/PartnerControls" targetNamespace="f621f5db-278e-4a3c-909a-cad3b7491cc0" elementFormDefault="qualified">
     <xsd:import namespace="http://schemas.microsoft.com/office/2006/documentManagement/types"/>
     <xsd:import namespace="http://schemas.microsoft.com/office/infopath/2007/PartnerControls"/>
-    <xsd:element name="SharedWithUsers" ma:index="11" nillable="true" ma:displayName="Shared With" ma:internalName="SharedWithUsers" ma:readOnly="true">
+    <xsd:element name="SharedWithUsers" ma:index="12" nillable="true" ma:displayName="Shared With" ma:internalName="SharedWithUsers" ma:readOnly="true">
       <xsd:complexType>
         <xsd:complexContent>
           <xsd:extension base="dms:UserMulti">
@@ -5157,7 +5217,7 @@
         </xsd:complexContent>
       </xsd:complexType>
     </xsd:element>
-    <xsd:element name="SharedWithDetails" ma:index="12" nillable="true" ma:displayName="Shared With Details" ma:internalName="SharedWithDetails" ma:readOnly="true">
+    <xsd:element name="SharedWithDetails" ma:index="13" nillable="true" ma:displayName="Shared With Details" ma:internalName="SharedWithDetails" ma:readOnly="true">
       <xsd:simpleType>
         <xsd:restriction base="dms:Note">
           <xsd:maxLength value="255"/>
@@ -5174,8 +5234,8 @@
         <xsd:element ref="dc:creator" minOccurs="0" maxOccurs="1"/>
         <xsd:element ref="dcterms:created" minOccurs="0" maxOccurs="1"/>
         <xsd:element ref="dc:identifier" minOccurs="0" maxOccurs="1"/>
-        <xsd:element name="contentType" minOccurs="0" maxOccurs="1" type="xsd:string" ma:index="4" ma:displayName="Content Type"/>
-        <xsd:element ref="dc:title" minOccurs="0" maxOccurs="1" ma:index="3" ma:displayName="Title"/>
+        <xsd:element name="contentType" minOccurs="0" maxOccurs="1" type="xsd:string" ma:index="0" ma:displayName="Content Type"/>
+        <xsd:element ref="dc:title" minOccurs="0" maxOccurs="1" ma:index="4" ma:displayName="Title"/>
         <xsd:element ref="dc:subject" minOccurs="0" maxOccurs="1"/>
         <xsd:element ref="dc:description" minOccurs="0" maxOccurs="1"/>
         <xsd:element name="keywords" minOccurs="0" maxOccurs="1" type="xsd:string"/>
@@ -5264,15 +5324,6 @@
 </ct:contentTypeSchema>
 </file>
 
-<file path=customXml/item3.xml><?xml version="1.0" encoding="utf-8"?>
-<?mso-contentType ?>
-<FormTemplates xmlns="http://schemas.microsoft.com/sharepoint/v3/contenttype/forms">
-  <Display>DocumentLibraryForm</Display>
-  <Edit>DocumentLibraryForm</Edit>
-  <New>DocumentLibraryForm</New>
-</FormTemplates>
-</file>
-
 <file path=customXml/item4.xml><?xml version="1.0" encoding="utf-8"?>
 <b:Sources xmlns:b="http://schemas.openxmlformats.org/officeDocument/2006/bibliography" xmlns="http://schemas.openxmlformats.org/officeDocument/2006/bibliography" SelectedStyle="\APA.XSL" StyleName="APA"/>
 </file>
@@ -5287,25 +5338,6 @@
 </file>
 
 <file path=customXml/itemProps2.xml><?xml version="1.0" encoding="utf-8"?>
-<ds:datastoreItem xmlns:ds="http://schemas.openxmlformats.org/officeDocument/2006/customXml" ds:itemID="{7271F9E2-07A5-414C-A1B0-E7BA5ECCA5C3}">
-  <ds:schemaRefs>
-    <ds:schemaRef ds:uri="http://schemas.microsoft.com/office/2006/metadata/contentType"/>
-    <ds:schemaRef ds:uri="http://schemas.microsoft.com/office/2006/metadata/properties/metaAttributes"/>
-    <ds:schemaRef ds:uri="http://www.w3.org/2001/XMLSchema"/>
-    <ds:schemaRef ds:uri="http://schemas.microsoft.com/office/2006/metadata/properties"/>
-    <ds:schemaRef ds:uri="2effaaee-4f77-4dd1-b7a7-384623e73ac9"/>
-    <ds:schemaRef ds:uri="e6cb5f43-9f62-4e5e-a961-edfc36cdff03"/>
-    <ds:schemaRef ds:uri="http://schemas.microsoft.com/office/2006/documentManagement/types"/>
-    <ds:schemaRef ds:uri="http://schemas.microsoft.com/office/infopath/2007/PartnerControls"/>
-    <ds:schemaRef ds:uri="http://schemas.openxmlformats.org/package/2006/metadata/core-properties"/>
-    <ds:schemaRef ds:uri="http://purl.org/dc/elements/1.1/"/>
-    <ds:schemaRef ds:uri="http://purl.org/dc/terms/"/>
-    <ds:schemaRef ds:uri="http://schemas.microsoft.com/internal/obd"/>
-  </ds:schemaRefs>
-</ds:datastoreItem>
-</file>
-
-<file path=customXml/itemProps3.xml><?xml version="1.0" encoding="utf-8"?>
 <ds:datastoreItem xmlns:ds="http://schemas.openxmlformats.org/officeDocument/2006/customXml" ds:itemID="{85B0CBBA-AEE0-4992-8A7E-A53DF41B9932}">
   <ds:schemaRefs>
     <ds:schemaRef ds:uri="http://schemas.microsoft.com/sharepoint/v3/contenttype/forms"/>
@@ -5313,8 +5345,12 @@
 </ds:datastoreItem>
 </file>
 
+<file path=customXml/itemProps3.xml><?xml version="1.0" encoding="utf-8"?>
+<ds:datastoreItem xmlns:ds="http://schemas.openxmlformats.org/officeDocument/2006/customXml" ds:itemID="{8C31387E-C0B1-437D-936D-E4F7C38FE874}"/>
+</file>
+
 <file path=customXml/itemProps4.xml><?xml version="1.0" encoding="utf-8"?>
-<ds:datastoreItem xmlns:ds="http://schemas.openxmlformats.org/officeDocument/2006/customXml" ds:itemID="{70798004-289D-44EC-9785-762F74FFB1B3}">
+<ds:datastoreItem xmlns:ds="http://schemas.openxmlformats.org/officeDocument/2006/customXml" ds:itemID="{E178FD49-3349-49D1-B3F3-D7CDE4D4A220}">
   <ds:schemaRefs>
     <ds:schemaRef ds:uri="http://schemas.openxmlformats.org/officeDocument/2006/bibliography"/>
   </ds:schemaRefs>
